--- a/questions/GST_0929.docx
+++ b/questions/GST_0929.docx
@@ -1,13 +1,8 @@
 
 <file path=word/document.xml><?xml version="1.0" encoding="utf-8"?>
-<w:document xmlns:wpc="http://schemas.microsoft.com/office/word/2010/wordprocessingCanvas" xmlns:mo="http://schemas.microsoft.com/office/mac/office/2008/main" xmlns:mc="http://schemas.openxmlformats.org/markup-compatibility/2006" xmlns:mv="urn:schemas-microsoft-com:mac:vml" xmlns:o="urn:schemas-microsoft-com:office:office" xmlns:r="http://schemas.openxmlformats.org/officeDocument/2006/relationships" xmlns:m="http://schemas.openxmlformats.org/officeDocument/2006/math" xmlns:v="urn:schemas-microsoft-com:vml" xmlns:wp14="http://schemas.microsoft.com/office/word/2010/wordprocessingDrawing" xmlns:wp="http://schemas.openxmlformats.org/drawingml/2006/wordprocessingDrawing" xmlns:w10="urn:schemas-microsoft-com:office:word" xmlns:w="http://schemas.openxmlformats.org/wordprocessingml/2006/main" xmlns:w14="http://schemas.microsoft.com/office/word/2010/wordml" xmlns:w15="http://schemas.microsoft.com/office/word/2012/wordml" xmlns:wpg="http://schemas.microsoft.com/office/word/2010/wordprocessingGroup" xmlns:wpi="http://schemas.microsoft.com/office/word/2010/wordprocessingInk" xmlns:wne="http://schemas.microsoft.com/office/word/2006/wordml" xmlns:wps="http://schemas.microsoft.com/office/word/2010/wordprocessingShape" mc:Ignorable="w14 w15 wp14">
+<w:document xmlns:wpc="http://schemas.microsoft.com/office/word/2010/wordprocessingCanvas" xmlns:cx="http://schemas.microsoft.com/office/drawing/2014/chartex" xmlns:cx1="http://schemas.microsoft.com/office/drawing/2015/9/8/chartex" xmlns:cx2="http://schemas.microsoft.com/office/drawing/2015/10/21/chartex" xmlns:cx3="http://schemas.microsoft.com/office/drawing/2016/5/9/chartex" xmlns:cx4="http://schemas.microsoft.com/office/drawing/2016/5/10/chartex" xmlns:cx5="http://schemas.microsoft.com/office/drawing/2016/5/11/chartex" xmlns:cx6="http://schemas.microsoft.com/office/drawing/2016/5/12/chartex" xmlns:cx7="http://schemas.microsoft.com/office/drawing/2016/5/13/chartex" xmlns:cx8="http://schemas.microsoft.com/office/drawing/2016/5/14/chartex" xmlns:mc="http://schemas.openxmlformats.org/markup-compatibility/2006" xmlns:aink="http://schemas.microsoft.com/office/drawing/2016/ink" xmlns:am3d="http://schemas.microsoft.com/office/drawing/2017/model3d" xmlns:o="urn:schemas-microsoft-com:office:office" xmlns:r="http://schemas.openxmlformats.org/officeDocument/2006/relationships" xmlns:m="http://schemas.openxmlformats.org/officeDocument/2006/math" xmlns:v="urn:schemas-microsoft-com:vml" xmlns:wp14="http://schemas.microsoft.com/office/word/2010/wordprocessingDrawing" xmlns:wp="http://schemas.openxmlformats.org/drawingml/2006/wordprocessingDrawing" xmlns:w10="urn:schemas-microsoft-com:office:word" xmlns:w="http://schemas.openxmlformats.org/wordprocessingml/2006/main" xmlns:w14="http://schemas.microsoft.com/office/word/2010/wordml" xmlns:w15="http://schemas.microsoft.com/office/word/2012/wordml" xmlns:w16cid="http://schemas.microsoft.com/office/word/2016/wordml/cid" xmlns:w16se="http://schemas.microsoft.com/office/word/2015/wordml/symex" xmlns:wpg="http://schemas.microsoft.com/office/word/2010/wordprocessingGroup" xmlns:wpi="http://schemas.microsoft.com/office/word/2010/wordprocessingInk" xmlns:wne="http://schemas.microsoft.com/office/word/2006/wordml" xmlns:wps="http://schemas.microsoft.com/office/word/2010/wordprocessingShape" mc:Ignorable="w14 w15 w16se w16cid wp14">
   <w:body>
     <w:p>
-      <w:pPr>
-        <w:rPr>
-          <w:rFonts w:hint="eastAsia"/>
-        </w:rPr>
-      </w:pPr>
       <w:r>
         <w:rPr>
           <w:rFonts w:hint="eastAsia"/>
@@ -18,16 +13,28 @@
         <w:rPr>
           <w:rFonts w:hint="eastAsia"/>
         </w:rPr>
-        <w:t>、网络状况异常和接口异常在搜索结果页判断和处理</w:t>
-      </w:r>
-    </w:p>
-    <w:p>
-      <w:pPr>
-        <w:rPr>
-          <w:rFonts w:hint="eastAsia"/>
-        </w:rPr>
-      </w:pPr>
-      <w:r>
+        <w:t>、网络状况异常和接口异常在搜索结果</w:t>
+      </w:r>
+      <w:proofErr w:type="gramStart"/>
+      <w:r>
+        <w:rPr>
+          <w:rFonts w:hint="eastAsia"/>
+        </w:rPr>
+        <w:t>页判断</w:t>
+      </w:r>
+      <w:proofErr w:type="gramEnd"/>
+      <w:r>
+        <w:rPr>
+          <w:rFonts w:hint="eastAsia"/>
+        </w:rPr>
+        <w:t>和处理</w:t>
+      </w:r>
+    </w:p>
+    <w:p>
+      <w:r>
+        <w:rPr>
+          <w:noProof/>
+        </w:rPr>
         <w:drawing>
           <wp:inline distT="0" distB="0" distL="0" distR="0" wp14:anchorId="15DCC28C" wp14:editId="2B3FAAC2">
             <wp:extent cx="5274310" cy="721995"/>
@@ -66,11 +73,6 @@
       </w:r>
     </w:p>
     <w:p>
-      <w:pPr>
-        <w:rPr>
-          <w:rFonts w:hint="eastAsia"/>
-        </w:rPr>
-      </w:pPr>
       <w:r>
         <w:rPr>
           <w:rFonts w:hint="eastAsia"/>
@@ -83,37 +85,28 @@
         </w:rPr>
         <w:t>、接口</w:t>
       </w:r>
+      <w:proofErr w:type="spellStart"/>
       <w:r>
         <w:rPr>
           <w:rFonts w:hint="eastAsia"/>
         </w:rPr>
         <w:t>url</w:t>
       </w:r>
-      <w:r>
-        <w:rPr>
-          <w:rFonts w:hint="eastAsia"/>
-        </w:rPr>
-        <w:t>公共部分建议抽取到常亮表（自定义接口）</w:t>
-      </w:r>
-      <w:r>
-        <w:rPr>
-          <w:rFonts w:hint="eastAsia"/>
-        </w:rPr>
-        <w:t>中</w:t>
-      </w:r>
-      <w:r>
-        <w:rPr>
-          <w:rFonts w:hint="eastAsia"/>
-        </w:rPr>
-        <w:t>，不同接口再拼接不同子链。</w:t>
-      </w:r>
-    </w:p>
-    <w:p>
-      <w:pPr>
-        <w:rPr>
-          <w:rFonts w:hint="eastAsia"/>
-        </w:rPr>
-      </w:pPr>
+      <w:proofErr w:type="spellEnd"/>
+      <w:r>
+        <w:rPr>
+          <w:rFonts w:hint="eastAsia"/>
+        </w:rPr>
+        <w:t>公共部分建议抽取到常量</w:t>
+      </w:r>
+      <w:r>
+        <w:rPr>
+          <w:rFonts w:hint="eastAsia"/>
+        </w:rPr>
+        <w:t>表（自定义接口）中，不同接口再拼接不同子链。</w:t>
+      </w:r>
+    </w:p>
+    <w:p>
       <w:r>
         <w:rPr>
           <w:rFonts w:hint="eastAsia"/>
@@ -122,11 +115,6 @@
       </w:r>
     </w:p>
     <w:p>
-      <w:pPr>
-        <w:rPr>
-          <w:rFonts w:hint="eastAsia"/>
-        </w:rPr>
-      </w:pPr>
       <w:r>
         <w:rPr>
           <w:rFonts w:hint="eastAsia"/>
@@ -153,34 +141,11 @@
       </w:r>
     </w:p>
     <w:p>
-      <w:pPr>
-        <w:rPr>
-          <w:rFonts w:hint="eastAsia"/>
-        </w:rPr>
-      </w:pPr>
-      <w:r>
-        <w:rPr>
-          <w:rFonts w:hint="eastAsia"/>
-        </w:rPr>
-        <w:t>String URL_</w:t>
-      </w:r>
-      <w:r>
-        <w:rPr>
-          <w:rFonts w:hint="eastAsia"/>
-        </w:rPr>
-        <w:t>ADD</w:t>
-      </w:r>
-      <w:r>
-        <w:rPr>
-          <w:rFonts w:hint="eastAsia"/>
-        </w:rPr>
-        <w:t xml:space="preserve"> = </w:t>
-      </w:r>
-      <w:r>
-        <w:rPr>
-          <w:rFonts w:hint="eastAsia"/>
-        </w:rPr>
-        <w:t xml:space="preserve">URL_BASE + </w:t>
+      <w:r>
+        <w:rPr>
+          <w:rFonts w:hint="eastAsia"/>
+        </w:rPr>
+        <w:t xml:space="preserve">String URL_ADD = URL_BASE + </w:t>
       </w:r>
       <w:r>
         <w:t>“</w:t>
@@ -189,13 +154,7 @@
         <w:rPr>
           <w:rFonts w:hint="eastAsia"/>
         </w:rPr>
-        <w:t>/</w:t>
-      </w:r>
-      <w:r>
-        <w:rPr>
-          <w:rFonts w:hint="eastAsia"/>
-        </w:rPr>
-        <w:t>add</w:t>
+        <w:t>/add</w:t>
       </w:r>
       <w:r>
         <w:t>”</w:t>
@@ -208,28 +167,11 @@
       </w:r>
     </w:p>
     <w:p>
-      <w:pPr>
-        <w:rPr>
-          <w:rFonts w:hint="eastAsia"/>
-        </w:rPr>
-      </w:pPr>
-      <w:r>
-        <w:rPr>
-          <w:rFonts w:hint="eastAsia"/>
-        </w:rPr>
-        <w:t>String URL_</w:t>
-      </w:r>
-      <w:r>
-        <w:rPr>
-          <w:rFonts w:hint="eastAsia"/>
-        </w:rPr>
-        <w:t>QUERY</w:t>
-      </w:r>
-      <w:r>
-        <w:rPr>
-          <w:rFonts w:hint="eastAsia"/>
-        </w:rPr>
-        <w:t xml:space="preserve"> = URL_BASE + </w:t>
+      <w:r>
+        <w:rPr>
+          <w:rFonts w:hint="eastAsia"/>
+        </w:rPr>
+        <w:t xml:space="preserve">String URL_QUERY = URL_BASE + </w:t>
       </w:r>
       <w:r>
         <w:t>“</w:t>
@@ -238,13 +180,7 @@
         <w:rPr>
           <w:rFonts w:hint="eastAsia"/>
         </w:rPr>
-        <w:t>/</w:t>
-      </w:r>
-      <w:r>
-        <w:rPr>
-          <w:rFonts w:hint="eastAsia"/>
-        </w:rPr>
-        <w:t>query</w:t>
+        <w:t>/query</w:t>
       </w:r>
       <w:r>
         <w:t>”</w:t>
@@ -257,11 +193,6 @@
       </w:r>
     </w:p>
     <w:p>
-      <w:pPr>
-        <w:rPr>
-          <w:rFonts w:hint="eastAsia"/>
-        </w:rPr>
-      </w:pPr>
       <w:r>
         <w:rPr>
           <w:rFonts w:hint="eastAsia"/>
@@ -276,11 +207,6 @@
       </w:r>
     </w:p>
     <w:p>
-      <w:pPr>
-        <w:rPr>
-          <w:rFonts w:hint="eastAsia"/>
-        </w:rPr>
-      </w:pPr>
       <w:r>
         <w:rPr>
           <w:rFonts w:hint="eastAsia"/>
@@ -295,11 +221,6 @@
       </w:r>
     </w:p>
     <w:p>
-      <w:pPr>
-        <w:rPr>
-          <w:rFonts w:hint="eastAsia"/>
-        </w:rPr>
-      </w:pPr>
       <w:r>
         <w:rPr>
           <w:rFonts w:hint="eastAsia"/>
@@ -316,78 +237,80 @@
         <w:rPr>
           <w:rFonts w:hint="eastAsia"/>
         </w:rPr>
-        <w:t>）仅在搜索页判断一次，不检测网络恢复，只有重新进入搜索页才判断，导致后续网络回复后也无法操作，参考</w:t>
-      </w:r>
-      <w:r>
-        <w:rPr>
-          <w:rFonts w:hint="eastAsia"/>
-        </w:rPr>
-        <w:t>23</w:t>
-      </w:r>
-    </w:p>
-    <w:p>
-      <w:pPr>
-        <w:rPr>
-          <w:rFonts w:hint="eastAsia"/>
-        </w:rPr>
-      </w:pPr>
-      <w:r>
-        <w:rPr>
-          <w:rFonts w:hint="eastAsia"/>
-        </w:rPr>
-        <w:t>（</w:t>
-      </w:r>
-      <w:r>
-        <w:rPr>
-          <w:rFonts w:hint="eastAsia"/>
-        </w:rPr>
-        <w:t>2</w:t>
-      </w:r>
-      <w:r>
-        <w:rPr>
-          <w:rFonts w:hint="eastAsia"/>
-        </w:rPr>
-        <w:t>）</w:t>
-      </w:r>
-      <w:r>
-        <w:rPr>
-          <w:rFonts w:hint="eastAsia"/>
-        </w:rPr>
-        <w:t>搜索结果页再断网，刷新后结果集清空，但此时恢复网络，无法触发重新加载（监听网络变化和让刷新布局可下拉均可）</w:t>
-      </w:r>
-    </w:p>
-    <w:p>
-      <w:pPr>
-        <w:rPr>
-          <w:rFonts w:hint="eastAsia"/>
-        </w:rPr>
-      </w:pPr>
-      <w:r>
-        <w:rPr>
-          <w:rFonts w:hint="eastAsia"/>
-        </w:rPr>
-        <w:t>27</w:t>
-      </w:r>
-      <w:r>
-        <w:rPr>
-          <w:rFonts w:hint="eastAsia"/>
-        </w:rPr>
-        <w:t>、尝试用</w:t>
-      </w:r>
-      <w:r>
-        <w:rPr>
-          <w:rFonts w:hint="eastAsia"/>
-        </w:rPr>
-        <w:t>retrofit</w:t>
-      </w:r>
-      <w:r>
-        <w:rPr>
-          <w:rFonts w:hint="eastAsia"/>
-        </w:rPr>
-        <w:t>实现网络模块</w:t>
+        <w:t>）仅在搜索页判</w:t>
+      </w:r>
+      <w:r>
+        <w:rPr>
+          <w:rFonts w:hint="eastAsia"/>
+        </w:rPr>
+        <w:t>断一次，不检测网络恢复，只有重新进入搜索页才判断，导致后续网络恢复</w:t>
       </w:r>
       <w:bookmarkStart w:id="0" w:name="_GoBack"/>
       <w:bookmarkEnd w:id="0"/>
+      <w:r>
+        <w:rPr>
+          <w:rFonts w:hint="eastAsia"/>
+        </w:rPr>
+        <w:t>后也无法操作，参考</w:t>
+      </w:r>
+      <w:r>
+        <w:rPr>
+          <w:rFonts w:hint="eastAsia"/>
+        </w:rPr>
+        <w:t>23</w:t>
+      </w:r>
+    </w:p>
+    <w:p>
+      <w:r>
+        <w:rPr>
+          <w:rFonts w:hint="eastAsia"/>
+        </w:rPr>
+        <w:t>（</w:t>
+      </w:r>
+      <w:r>
+        <w:rPr>
+          <w:rFonts w:hint="eastAsia"/>
+        </w:rPr>
+        <w:t>2</w:t>
+      </w:r>
+      <w:r>
+        <w:rPr>
+          <w:rFonts w:hint="eastAsia"/>
+        </w:rPr>
+        <w:t>）</w:t>
+      </w:r>
+      <w:r>
+        <w:rPr>
+          <w:rFonts w:hint="eastAsia"/>
+        </w:rPr>
+        <w:t>搜索结果页再断网，刷新后结果集清空，但此时恢复网络，无法触发重新加载（监听网络变化和让刷新布局可下拉均可）</w:t>
+      </w:r>
+    </w:p>
+    <w:p>
+      <w:r>
+        <w:rPr>
+          <w:rFonts w:hint="eastAsia"/>
+        </w:rPr>
+        <w:t>27</w:t>
+      </w:r>
+      <w:r>
+        <w:rPr>
+          <w:rFonts w:hint="eastAsia"/>
+        </w:rPr>
+        <w:t>、尝试用</w:t>
+      </w:r>
+      <w:r>
+        <w:rPr>
+          <w:rFonts w:hint="eastAsia"/>
+        </w:rPr>
+        <w:t>retrofit</w:t>
+      </w:r>
+      <w:r>
+        <w:rPr>
+          <w:rFonts w:hint="eastAsia"/>
+        </w:rPr>
+        <w:t>实现网络模块</w:t>
+      </w:r>
     </w:p>
     <w:sectPr>
       <w:pgSz w:w="11906" w:h="16838"/>
@@ -400,8 +323,8 @@
 </file>
 
 <file path=word/numbering.xml><?xml version="1.0" encoding="utf-8"?>
-<w:numbering xmlns:wpc="http://schemas.microsoft.com/office/word/2010/wordprocessingCanvas" xmlns:mo="http://schemas.microsoft.com/office/mac/office/2008/main" xmlns:mc="http://schemas.openxmlformats.org/markup-compatibility/2006" xmlns:mv="urn:schemas-microsoft-com:mac:vml" xmlns:o="urn:schemas-microsoft-com:office:office" xmlns:r="http://schemas.openxmlformats.org/officeDocument/2006/relationships" xmlns:m="http://schemas.openxmlformats.org/officeDocument/2006/math" xmlns:v="urn:schemas-microsoft-com:vml" xmlns:wp14="http://schemas.microsoft.com/office/word/2010/wordprocessingDrawing" xmlns:wp="http://schemas.openxmlformats.org/drawingml/2006/wordprocessingDrawing" xmlns:w10="urn:schemas-microsoft-com:office:word" xmlns:w="http://schemas.openxmlformats.org/wordprocessingml/2006/main" xmlns:w14="http://schemas.microsoft.com/office/word/2010/wordml" xmlns:w15="http://schemas.microsoft.com/office/word/2012/wordml" xmlns:wpg="http://schemas.microsoft.com/office/word/2010/wordprocessingGroup" xmlns:wpi="http://schemas.microsoft.com/office/word/2010/wordprocessingInk" xmlns:wne="http://schemas.microsoft.com/office/word/2006/wordml" xmlns:wps="http://schemas.microsoft.com/office/word/2010/wordprocessingShape" mc:Ignorable="w14 w15 wp14">
-  <w:abstractNum w:abstractNumId="0">
+<w:numbering xmlns:wpc="http://schemas.microsoft.com/office/word/2010/wordprocessingCanvas" xmlns:cx="http://schemas.microsoft.com/office/drawing/2014/chartex" xmlns:cx1="http://schemas.microsoft.com/office/drawing/2015/9/8/chartex" xmlns:cx2="http://schemas.microsoft.com/office/drawing/2015/10/21/chartex" xmlns:cx3="http://schemas.microsoft.com/office/drawing/2016/5/9/chartex" xmlns:cx4="http://schemas.microsoft.com/office/drawing/2016/5/10/chartex" xmlns:cx5="http://schemas.microsoft.com/office/drawing/2016/5/11/chartex" xmlns:cx6="http://schemas.microsoft.com/office/drawing/2016/5/12/chartex" xmlns:cx7="http://schemas.microsoft.com/office/drawing/2016/5/13/chartex" xmlns:cx8="http://schemas.microsoft.com/office/drawing/2016/5/14/chartex" xmlns:mc="http://schemas.openxmlformats.org/markup-compatibility/2006" xmlns:aink="http://schemas.microsoft.com/office/drawing/2016/ink" xmlns:am3d="http://schemas.microsoft.com/office/drawing/2017/model3d" xmlns:o="urn:schemas-microsoft-com:office:office" xmlns:r="http://schemas.openxmlformats.org/officeDocument/2006/relationships" xmlns:m="http://schemas.openxmlformats.org/officeDocument/2006/math" xmlns:v="urn:schemas-microsoft-com:vml" xmlns:wp14="http://schemas.microsoft.com/office/word/2010/wordprocessingDrawing" xmlns:wp="http://schemas.openxmlformats.org/drawingml/2006/wordprocessingDrawing" xmlns:w10="urn:schemas-microsoft-com:office:word" xmlns:w="http://schemas.openxmlformats.org/wordprocessingml/2006/main" xmlns:w14="http://schemas.microsoft.com/office/word/2010/wordml" xmlns:w15="http://schemas.microsoft.com/office/word/2012/wordml" xmlns:w16cid="http://schemas.microsoft.com/office/word/2016/wordml/cid" xmlns:w16se="http://schemas.microsoft.com/office/word/2015/wordml/symex" xmlns:wpg="http://schemas.microsoft.com/office/word/2010/wordprocessingGroup" xmlns:wpi="http://schemas.microsoft.com/office/word/2010/wordprocessingInk" xmlns:wne="http://schemas.microsoft.com/office/word/2006/wordml" xmlns:wps="http://schemas.microsoft.com/office/word/2010/wordprocessingShape" mc:Ignorable="w14 w15 w16se w16cid wp14">
+  <w:abstractNum w:abstractNumId="0" w15:restartNumberingAfterBreak="0">
     <w:nsid w:val="59799A23"/>
     <w:multiLevelType w:val="singleLevel"/>
     <w:tmpl w:val="59799A23"/>
@@ -420,7 +343,7 @@
 </file>
 
 <file path=word/styles.xml><?xml version="1.0" encoding="utf-8"?>
-<w:styles xmlns:mc="http://schemas.openxmlformats.org/markup-compatibility/2006" xmlns:r="http://schemas.openxmlformats.org/officeDocument/2006/relationships" xmlns:w="http://schemas.openxmlformats.org/wordprocessingml/2006/main" xmlns:w14="http://schemas.microsoft.com/office/word/2010/wordml" xmlns:w15="http://schemas.microsoft.com/office/word/2012/wordml" mc:Ignorable="w14 w15">
+<w:styles xmlns:mc="http://schemas.openxmlformats.org/markup-compatibility/2006" xmlns:r="http://schemas.openxmlformats.org/officeDocument/2006/relationships" xmlns:w="http://schemas.openxmlformats.org/wordprocessingml/2006/main" xmlns:w14="http://schemas.microsoft.com/office/word/2010/wordml" xmlns:w15="http://schemas.microsoft.com/office/word/2012/wordml" xmlns:w16cid="http://schemas.microsoft.com/office/word/2016/wordml/cid" xmlns:w16se="http://schemas.microsoft.com/office/word/2015/wordml/symex" mc:Ignorable="w14 w15 w16se w16cid">
   <w:docDefaults>
     <w:rPrDefault>
       <w:rPr>
@@ -430,7 +353,7 @@
     </w:rPrDefault>
     <w:pPrDefault/>
   </w:docDefaults>
-  <w:latentStyles w:defLockedState="0" w:defUIPriority="0" w:defSemiHidden="0" w:defUnhideWhenUsed="0" w:defQFormat="0" w:count="382">
+  <w:latentStyles w:defLockedState="0" w:defUIPriority="0" w:defSemiHidden="0" w:defUnhideWhenUsed="0" w:defQFormat="0" w:count="375">
     <w:lsdException w:name="Normal" w:qFormat="1"/>
     <w:lsdException w:name="heading 1" w:qFormat="1"/>
     <w:lsdException w:name="heading 2" w:semiHidden="1" w:unhideWhenUsed="1" w:qFormat="1"/>
@@ -1079,7 +1002,7 @@
 </file>
 
 <file path=customXml/itemProps2.xml><?xml version="1.0" encoding="utf-8"?>
-<ds:datastoreItem xmlns:ds="http://schemas.openxmlformats.org/officeDocument/2006/customXml" ds:itemID="{47326CC6-C9D2-C341-B08A-1DFDCABEB876}">
+<ds:datastoreItem xmlns:ds="http://schemas.openxmlformats.org/officeDocument/2006/customXml" ds:itemID="{907E9045-9A91-4D28-A4C4-A01830987801}">
   <ds:schemaRefs>
     <ds:schemaRef ds:uri="http://schemas.openxmlformats.org/officeDocument/2006/bibliography"/>
   </ds:schemaRefs>
